--- a/_posts/DDKJ/5、springCloud/3、服务容错 保护断路器 @EnableCircuitBreaker 和引入@SpringCloudApplication.docx
+++ b/_posts/DDKJ/5、springCloud/3、服务容错 保护断路器 @EnableCircuitBreaker 和引入@SpringCloudApplication.docx
@@ -235,9 +235,6 @@
     <w:p>
       <w:pPr>
         <w:pStyle w:val="1"/>
-        <w:rPr>
-          <w:rFonts w:hint="eastAsia"/>
-        </w:rPr>
       </w:pPr>
       <w:r>
         <w:rPr>
@@ -258,15 +255,7 @@
         <w:t>在服务消费者中引入依赖包</w:t>
       </w:r>
     </w:p>
-    <w:p>
-      <w:pPr>
-        <w:rPr>
-          <w:rFonts w:hint="eastAsia"/>
-        </w:rPr>
-      </w:pPr>
-      <w:bookmarkStart w:id="0" w:name="_GoBack"/>
-      <w:bookmarkEnd w:id="0"/>
-    </w:p>
+    <w:p/>
     <w:p>
       <w:pPr>
         <w:shd w:val="clear" w:color="auto" w:fill="272822"/>
@@ -2597,7 +2586,31 @@
           <w:highlight w:val="yellow"/>
         </w:rPr>
         <w:br/>
-        <w:t xml:space="preserve">         &lt;artifactId&gt;spring-cloud-starter-hystrix&lt;/artifactId&gt;</w:t>
+        <w:t xml:space="preserve">         &lt;artifactId&gt;spring-cloud-starter-</w:t>
+      </w:r>
+      <w:bookmarkStart w:id="0" w:name="OLE_LINK1"/>
+      <w:bookmarkStart w:id="1" w:name="OLE_LINK2"/>
+      <w:r>
+        <w:rPr>
+          <w:rFonts w:ascii="Menlo" w:hAnsi="Menlo" w:cs="Menlo"/>
+          <w:color w:val="FF0000"/>
+          <w:sz w:val="27"/>
+          <w:szCs w:val="27"/>
+          <w:highlight w:val="yellow"/>
+        </w:rPr>
+        <w:t>hystrix</w:t>
+      </w:r>
+      <w:bookmarkEnd w:id="0"/>
+      <w:bookmarkEnd w:id="1"/>
+      <w:r>
+        <w:rPr>
+          <w:rFonts w:ascii="Menlo" w:hAnsi="Menlo" w:cs="Menlo"/>
+          <w:color w:val="FF0000"/>
+          <w:sz w:val="27"/>
+          <w:szCs w:val="27"/>
+          <w:highlight w:val="yellow"/>
+        </w:rPr>
+        <w:t>&lt;/artifactId&gt;</w:t>
       </w:r>
       <w:r>
         <w:rPr>
@@ -5977,7 +5990,10 @@
       </w:r>
     </w:p>
     <w:p/>
-    <w:p/>
+    <w:p>
+      <w:bookmarkStart w:id="2" w:name="_GoBack"/>
+      <w:bookmarkEnd w:id="2"/>
+    </w:p>
     <w:p>
       <w:pPr>
         <w:pStyle w:val="2"/>
@@ -8460,7 +8476,7 @@
 </file>
 
 <file path=customXml/itemProps2.xml><?xml version="1.0" encoding="utf-8"?>
-<ds:datastoreItem xmlns:ds="http://schemas.openxmlformats.org/officeDocument/2006/customXml" ds:itemID="{6900E042-160E-CB4C-A5D1-FCF086A1E8F0}">
+<ds:datastoreItem xmlns:ds="http://schemas.openxmlformats.org/officeDocument/2006/customXml" ds:itemID="{A9CC9152-5A12-2744-9333-9DFFC7569F03}">
   <ds:schemaRefs>
     <ds:schemaRef ds:uri="http://schemas.openxmlformats.org/officeDocument/2006/bibliography"/>
   </ds:schemaRefs>
